--- a/202. 噸、吨→吨.docx
+++ b/202. 噸、吨→吨.docx
@@ -149,7 +149,7 @@
           <w:szCs w:val="48"/>
           <w:lang w:eastAsia="zh-TW"/>
         </w:rPr>
-        <w:t>辨意：根據《教育部異體字字典》，「</w:t>
+        <w:t>辨意：「</w:t>
       </w:r>
       <w:r>
         <w:rPr>

--- a/202. 噸、吨→吨.docx
+++ b/202. 噸、吨→吨.docx
@@ -16,6 +16,7 @@
           <w:lang w:eastAsia="zh-TW"/>
         </w:rPr>
       </w:pPr>
+      <w:bookmarkStart w:id="0" w:name="_GoBack"/>
       <w:r>
         <w:rPr>
           <w:rFonts w:hint="eastAsia" w:ascii="TW-MOE-Std-Kai" w:hAnsi="TW-MOE-Std-Kai" w:eastAsia="TW-MOE-Std-Kai" w:cs="TW-MOE-Std-Kai"/>
@@ -103,16 +104,7 @@
           <w:szCs w:val="48"/>
           <w:lang w:val="en-US" w:eastAsia="zh-TW"/>
         </w:rPr>
-        <w:t>）</w:t>
-      </w:r>
-      <w:r>
-        <w:rPr>
-          <w:rFonts w:hint="eastAsia" w:ascii="TW-MOE-Std-Kai" w:hAnsi="TW-MOE-Std-Kai" w:eastAsia="TW-MOE-Std-Kai" w:cs="TW-MOE-Std-Kai"/>
-          <w:sz w:val="48"/>
-          <w:szCs w:val="48"/>
-          <w:lang w:val="en-US" w:eastAsia="zh-TW"/>
-        </w:rPr>
-        <w:t>，「吨」音</w:t>
+        <w:t>），「吨」音</w:t>
       </w:r>
       <w:r>
         <w:rPr>
@@ -176,18 +168,7 @@
           <w:szCs w:val="48"/>
           <w:lang w:val="en-US" w:eastAsia="zh-TW"/>
         </w:rPr>
-        <w:t>是量詞（計算重量單位：公制一噸等於一千公斤，英制一噸等於二千二百四十磅，</w:t>
-      </w:r>
-      <w:bookmarkStart w:id="0" w:name="_GoBack"/>
-      <w:bookmarkEnd w:id="0"/>
-      <w:r>
-        <w:rPr>
-          <w:rFonts w:hint="eastAsia" w:ascii="TW-MOE-Std-Kai" w:hAnsi="TW-MOE-Std-Kai" w:eastAsia="TW-MOE-Std-Kai" w:cs="TW-MOE-Std-Kai"/>
-          <w:sz w:val="48"/>
-          <w:szCs w:val="48"/>
-          <w:lang w:val="en-US" w:eastAsia="zh-TW"/>
-        </w:rPr>
-        <w:t>美制一噸等於九百零七點一八五八公斤；計算船艙容積單位：一噸等於一百立方英尺；計算船舶載貨體積單位：一噸等於四十立方英尺）。而「吨</w:t>
+        <w:t>是量詞（計算重量單位：公制一噸等於一千公斤，英制一噸等於二千二百四十磅，美制一噸等於九百零七點一八五八公斤；計算船艙容積單位：一噸等於一百立方英尺；計算船舶載貨體積單位：一噸等於四十立方英尺）。而「吨</w:t>
       </w:r>
       <w:r>
         <w:rPr>
@@ -229,6 +210,7 @@
         <w:t>偏旁辨析：只有「吨」可作偏旁，如「噸」等。</w:t>
       </w:r>
     </w:p>
+    <w:bookmarkEnd w:id="0"/>
     <w:sectPr>
       <w:pgSz w:w="11906" w:h="16838"/>
       <w:pgMar w:top="1440" w:right="1800" w:bottom="1440" w:left="1800" w:header="851" w:footer="992" w:gutter="0"/>
